--- a/Module 3.docx
+++ b/Module 3.docx
@@ -183,6 +183,12 @@
         <w:t>a hybrid zone in poplar</w:t>
       </w:r>
     </w:p>
+    <w:p/>
+    <w:p>
+      <w:r>
+        <w:t>Day 2</w:t>
+      </w:r>
+    </w:p>
     <w:p>
       <w:pPr>
         <w:pStyle w:val="ListParagraph"/>
@@ -191,6 +197,56 @@
           <w:numId w:val="1"/>
         </w:numPr>
       </w:pPr>
+      <w:proofErr w:type="spellStart"/>
+      <w:r>
+        <w:t>Fastq</w:t>
+      </w:r>
+      <w:proofErr w:type="spellEnd"/>
+      <w:r>
+        <w:t xml:space="preserve"> files-&gt; </w:t>
+      </w:r>
+      <w:proofErr w:type="spellStart"/>
+      <w:r>
+        <w:t>Trimmomatic</w:t>
+      </w:r>
+      <w:proofErr w:type="spellEnd"/>
+      <w:r>
+        <w:t xml:space="preserve"> (remove adapters, quality filter) -&gt; Clean </w:t>
+      </w:r>
+      <w:proofErr w:type="spellStart"/>
+      <w:r>
+        <w:t>fastq</w:t>
+      </w:r>
+      <w:proofErr w:type="spellEnd"/>
+      <w:r>
+        <w:t xml:space="preserve"> files -&gt; BWA (program to map to reference) -&gt; bam files -&gt; GATK -&gt; VCF file -&gt; </w:t>
+      </w:r>
+      <w:proofErr w:type="spellStart"/>
+      <w:r>
+        <w:t>VCFtools</w:t>
+      </w:r>
+      <w:proofErr w:type="spellEnd"/>
+      <w:r>
+        <w:t xml:space="preserve"> (filtering potential sequencing errors using minor allele frequency cut-off (0.002))</w:t>
+      </w:r>
+      <w:r>
+        <w:t xml:space="preserve"> -&gt; Filtered VCF file -&gt; Beagle (imputing missing values) -&gt; final VCF file</w:t>
+      </w:r>
+    </w:p>
+    <w:p>
+      <w:pPr>
+        <w:pStyle w:val="ListParagraph"/>
+        <w:numPr>
+          <w:ilvl w:val="0"/>
+          <w:numId w:val="1"/>
+        </w:numPr>
+      </w:pPr>
+      <w:r>
+        <w:t>T</w:t>
+      </w:r>
+      <w:r>
+        <w:t>he header of a VCF file contains lots of good metadata</w:t>
+      </w:r>
     </w:p>
     <w:sectPr>
       <w:pgSz w:w="12240" w:h="15840"/>
@@ -441,6 +497,7 @@
     <w:lsdException w:name="HTML Sample" w:semiHidden="1" w:unhideWhenUsed="1"/>
     <w:lsdException w:name="HTML Typewriter" w:semiHidden="1" w:unhideWhenUsed="1"/>
     <w:lsdException w:name="HTML Variable" w:semiHidden="1" w:unhideWhenUsed="1"/>
+    <w:lsdException w:name="Normal Table" w:semiHidden="1" w:unhideWhenUsed="1"/>
     <w:lsdException w:name="annotation subject" w:semiHidden="1" w:unhideWhenUsed="1"/>
     <w:lsdException w:name="No List" w:semiHidden="1" w:unhideWhenUsed="1"/>
     <w:lsdException w:name="Outline List 1" w:semiHidden="1" w:unhideWhenUsed="1"/>
@@ -487,8 +544,10 @@
     <w:lsdException w:name="Table Subtle 2" w:semiHidden="1" w:unhideWhenUsed="1"/>
     <w:lsdException w:name="Table Web 1" w:semiHidden="1" w:unhideWhenUsed="1"/>
     <w:lsdException w:name="Table Web 2" w:semiHidden="1" w:unhideWhenUsed="1"/>
+    <w:lsdException w:name="Table Web 3" w:semiHidden="1" w:unhideWhenUsed="1"/>
     <w:lsdException w:name="Balloon Text" w:semiHidden="1" w:unhideWhenUsed="1"/>
     <w:lsdException w:name="Table Grid" w:uiPriority="39"/>
+    <w:lsdException w:name="Table Theme" w:semiHidden="1" w:unhideWhenUsed="1"/>
     <w:lsdException w:name="Placeholder Text" w:semiHidden="1"/>
     <w:lsdException w:name="No Spacing" w:uiPriority="1" w:qFormat="1"/>
     <w:lsdException w:name="Light Shading" w:uiPriority="60"/>
